--- a/EX1.docx
+++ b/EX1.docx
@@ -63,7 +63,7 @@
           <w:b/>
           <w:color w:val="548DD4" w:themeColor="text2" w:themeTint="99"/>
         </w:rPr>
-        <w:t>O</w:t>
+        <w:t>X</w:t>
       </w:r>
       <w:r>
         <w:rPr>
@@ -558,7 +558,15 @@
         <w:rPr>
           <w:rFonts w:hint="eastAsia"/>
         </w:rPr>
-        <w:t>當文字方塊控制項的</w:t>
+        <w:t>當文</w:t>
+      </w:r>
+      <w:bookmarkStart w:id="0" w:name="_GoBack"/>
+      <w:bookmarkEnd w:id="0"/>
+      <w:r>
+        <w:rPr>
+          <w:rFonts w:hint="eastAsia"/>
+        </w:rPr>
+        <w:t>字方塊控制項的</w:t>
       </w:r>
       <w:r>
         <w:rPr>
@@ -2666,8 +2674,6 @@
           <w:color w:val="548DD4" w:themeColor="text2" w:themeTint="99"/>
         </w:rPr>
       </w:pPr>
-      <w:bookmarkStart w:id="0" w:name="_GoBack"/>
-      <w:bookmarkEnd w:id="0"/>
     </w:p>
     <w:p>
       <w:pPr>
@@ -2804,7 +2810,6 @@
         <w:pStyle w:val="a3"/>
         <w:ind w:leftChars="0" w:left="720" w:firstLine="120"/>
         <w:rPr>
-          <w:rFonts w:hint="eastAsia"/>
           <w:b/>
           <w:color w:val="548DD4" w:themeColor="text2" w:themeTint="99"/>
         </w:rPr>
@@ -4499,7 +4504,7 @@
 </file>
 
 <file path=customXml/itemProps1.xml><?xml version="1.0" encoding="utf-8"?>
-<ds:datastoreItem xmlns:ds="http://schemas.openxmlformats.org/officeDocument/2006/customXml" ds:itemID="{3E656CD8-1707-4DD8-A125-AFC104246AA7}">
+<ds:datastoreItem xmlns:ds="http://schemas.openxmlformats.org/officeDocument/2006/customXml" ds:itemID="{C14F9EDC-9B6E-4C3D-A416-4912FF6628DC}">
   <ds:schemaRefs>
     <ds:schemaRef ds:uri="http://schemas.openxmlformats.org/officeDocument/2006/bibliography"/>
   </ds:schemaRefs>
